--- a/Linux用户和用户组/删除用户和用户组.docx
+++ b/Linux用户和用户组/删除用户和用户组.docx
@@ -46,11 +46,190 @@
     </w:p>
     <w:p>
       <w:pPr>
+        <w:ind w:firstLine="420"/>
+      </w:pPr>
+      <w:r>
+        <w:rPr>
+          <w:rFonts w:hint="eastAsia"/>
+        </w:rPr>
+        <w:t>这个命令</w:t>
+      </w:r>
+      <w:r>
+        <w:t>用来删除用户账户，之前使用配置文件进行删除呀，只要删除</w:t>
+      </w:r>
+      <w:r>
+        <w:rPr>
+          <w:rFonts w:hint="eastAsia"/>
+        </w:rPr>
+        <w:t>/</w:t>
+      </w:r>
+      <w:proofErr w:type="spellStart"/>
+      <w:r>
+        <w:rPr>
+          <w:rFonts w:hint="eastAsia"/>
+        </w:rPr>
+        <w:t>passwd</w:t>
+      </w:r>
+      <w:proofErr w:type="spellEnd"/>
+      <w:r>
+        <w:rPr>
+          <w:rFonts w:hint="eastAsia"/>
+        </w:rPr>
+        <w:t>中</w:t>
+      </w:r>
+      <w:r>
+        <w:t>的内容，删除</w:t>
+      </w:r>
+      <w:r>
+        <w:t>/group</w:t>
+      </w:r>
+      <w:r>
+        <w:rPr>
+          <w:rFonts w:hint="eastAsia"/>
+        </w:rPr>
+        <w:t>中</w:t>
+      </w:r>
+      <w:r>
+        <w:t>的内容，以及主目录即可，而这个命令</w:t>
+      </w:r>
+      <w:r>
+        <w:rPr>
+          <w:rFonts w:hint="eastAsia"/>
+        </w:rPr>
+        <w:t>更加实用</w:t>
+      </w:r>
+      <w:r>
+        <w:t>，它可以删除与用户相关的部分内容，也可以删除所有</w:t>
+      </w:r>
+      <w:r>
+        <w:rPr>
+          <w:rFonts w:hint="eastAsia"/>
+        </w:rPr>
+        <w:t>与</w:t>
+      </w:r>
+      <w:r>
+        <w:t>用户关联的内容</w:t>
+      </w:r>
+      <w:r>
+        <w:rPr>
+          <w:rFonts w:hint="eastAsia"/>
+        </w:rPr>
+        <w:t>；</w:t>
+      </w:r>
+      <w:r>
+        <w:t>这个命令只有</w:t>
+      </w:r>
+      <w:r>
+        <w:t>root</w:t>
+      </w:r>
+      <w:r>
+        <w:t>可以使用</w:t>
+      </w:r>
+    </w:p>
+    <w:p>
+      <w:pPr>
+        <w:pStyle w:val="a0"/>
+      </w:pPr>
+      <w:r>
+        <w:t xml:space="preserve">–r </w:t>
+      </w:r>
+      <w:r>
+        <w:rPr>
+          <w:rFonts w:hint="eastAsia"/>
+        </w:rPr>
+        <w:t>这个</w:t>
+      </w:r>
+      <w:r>
+        <w:t>参数用来删除与账户相关的所有文件，包括主目录，邮件池，以及其他与这个用户相关的内容</w:t>
+      </w:r>
+    </w:p>
+    <w:p>
+      <w:pPr>
+        <w:pStyle w:val="a0"/>
+        <w:rPr>
+          <w:rFonts w:hint="eastAsia"/>
+        </w:rPr>
+      </w:pPr>
+      <w:r>
+        <w:t xml:space="preserve">–f </w:t>
+      </w:r>
+      <w:r>
+        <w:rPr>
+          <w:rFonts w:hint="eastAsia"/>
+        </w:rPr>
+        <w:t>这个</w:t>
+      </w:r>
+      <w:r>
+        <w:t>参数用来强制删除用户</w:t>
+      </w:r>
+      <w:r>
+        <w:rPr>
+          <w:rFonts w:hint="eastAsia"/>
+        </w:rPr>
+        <w:t>，</w:t>
+      </w:r>
+      <w:r>
+        <w:t>即使用户已经登录</w:t>
+      </w:r>
+      <w:r>
+        <w:rPr>
+          <w:rFonts w:hint="eastAsia"/>
+        </w:rPr>
+        <w:t>。</w:t>
+      </w:r>
+      <w:r>
+        <w:t>已</w:t>
+      </w:r>
+      <w:r>
+        <w:rPr>
+          <w:rFonts w:hint="eastAsia"/>
+        </w:rPr>
+        <w:t>登录</w:t>
+      </w:r>
+      <w:r>
+        <w:t>的用户会在注销后自动删除</w:t>
+      </w:r>
+      <w:r>
+        <w:rPr>
+          <w:rFonts w:hint="eastAsia"/>
+        </w:rPr>
+        <w:t>。</w:t>
+      </w:r>
+      <w:r>
+        <w:t>但</w:t>
+      </w:r>
+      <w:r>
+        <w:rPr>
+          <w:rFonts w:hint="eastAsia"/>
+        </w:rPr>
+        <w:t>尽量</w:t>
+      </w:r>
+      <w:r>
+        <w:t>不要使用这个命令，因为</w:t>
+      </w:r>
+      <w:r>
+        <w:rPr>
+          <w:rFonts w:hint="eastAsia"/>
+        </w:rPr>
+        <w:t>强制</w:t>
+      </w:r>
+      <w:r>
+        <w:t>删除当前已登录的用户，有</w:t>
+      </w:r>
+      <w:r>
+        <w:rPr>
+          <w:rFonts w:hint="eastAsia"/>
+        </w:rPr>
+        <w:t>可能</w:t>
+      </w:r>
+      <w:r>
+        <w:t>导致系统的不稳定；</w:t>
+      </w:r>
+    </w:p>
+    <w:p>
+      <w:pPr>
         <w:pStyle w:val="2"/>
         <w:ind w:firstLine="161"/>
-        <w:rPr>
-          <w:rFonts w:hint="eastAsia"/>
-        </w:rPr>
       </w:pPr>
       <w:proofErr w:type="spellStart"/>
       <w:r>
@@ -81,10 +260,177 @@
     </w:p>
     <w:p>
       <w:pPr>
-        <w:pStyle w:val="10"/>
-      </w:pPr>
+        <w:ind w:firstLine="420"/>
+      </w:pPr>
+      <w:r>
+        <w:rPr>
+          <w:rFonts w:hint="eastAsia"/>
+        </w:rPr>
+        <w:t>这个</w:t>
+      </w:r>
+      <w:r>
+        <w:t>命令用来删除用户组，直接后面添加用户组即可；不过有几点需要注意：</w:t>
+      </w:r>
+    </w:p>
+    <w:p>
+      <w:pPr>
+        <w:pStyle w:val="a0"/>
+        <w:numPr>
+          <w:ilvl w:val="1"/>
+          <w:numId w:val="4"/>
+        </w:numPr>
+        <w:ind w:firstLineChars="0"/>
+      </w:pPr>
+      <w:r>
+        <w:rPr>
+          <w:rFonts w:hint="eastAsia"/>
+        </w:rPr>
+        <w:t>删除</w:t>
+      </w:r>
+      <w:r>
+        <w:t>任何一个用户组，必须保证</w:t>
+      </w:r>
+      <w:r>
+        <w:rPr>
+          <w:rFonts w:hint="eastAsia"/>
+        </w:rPr>
+        <w:t>该组</w:t>
+      </w:r>
+      <w:r>
+        <w:t>的用户已经全部删除；</w:t>
+      </w:r>
+    </w:p>
+    <w:p>
+      <w:pPr>
+        <w:pStyle w:val="a0"/>
+        <w:numPr>
+          <w:ilvl w:val="1"/>
+          <w:numId w:val="4"/>
+        </w:numPr>
+        <w:ind w:firstLineChars="0"/>
+      </w:pPr>
+      <w:r>
+        <w:rPr>
+          <w:rFonts w:hint="eastAsia"/>
+        </w:rPr>
+        <w:t>删除</w:t>
+      </w:r>
+      <w:r>
+        <w:t>任何一个用户组，</w:t>
+      </w:r>
+      <w:r>
+        <w:rPr>
+          <w:rFonts w:hint="eastAsia"/>
+        </w:rPr>
+        <w:t>必须</w:t>
+      </w:r>
       <w:bookmarkStart w:id="0" w:name="_GoBack"/>
       <w:bookmarkEnd w:id="0"/>
+      <w:r>
+        <w:t>保证</w:t>
+      </w:r>
+      <w:r>
+        <w:rPr>
+          <w:rFonts w:hint="eastAsia"/>
+        </w:rPr>
+        <w:t>系统</w:t>
+      </w:r>
+      <w:r>
+        <w:t>没有一个用户</w:t>
+      </w:r>
+      <w:proofErr w:type="gramStart"/>
+      <w:r>
+        <w:t>的主组属于</w:t>
+      </w:r>
+      <w:proofErr w:type="gramEnd"/>
+      <w:r>
+        <w:t>这个用户组；</w:t>
+      </w:r>
+    </w:p>
+    <w:p>
+      <w:pPr>
+        <w:pStyle w:val="a0"/>
+        <w:numPr>
+          <w:ilvl w:val="1"/>
+          <w:numId w:val="4"/>
+        </w:numPr>
+        <w:ind w:firstLineChars="0"/>
+      </w:pPr>
+      <w:r>
+        <w:rPr>
+          <w:rFonts w:hint="eastAsia"/>
+        </w:rPr>
+        <w:lastRenderedPageBreak/>
+        <w:t>如果</w:t>
+      </w:r>
+      <w:r>
+        <w:t>有</w:t>
+      </w:r>
+      <w:r>
+        <w:rPr>
+          <w:rFonts w:hint="eastAsia"/>
+        </w:rPr>
+        <w:t>用户属于</w:t>
+      </w:r>
+      <w:r>
+        <w:t>这个用户组的</w:t>
+      </w:r>
+      <w:r>
+        <w:rPr>
+          <w:rFonts w:hint="eastAsia"/>
+        </w:rPr>
+        <w:t>次</w:t>
+      </w:r>
+      <w:r>
+        <w:t>组，如果这个用户组被删除，则用户从</w:t>
+      </w:r>
+      <w:r>
+        <w:rPr>
+          <w:rFonts w:hint="eastAsia"/>
+        </w:rPr>
+        <w:t>该</w:t>
+      </w:r>
+      <w:r>
+        <w:t>组中移除；</w:t>
+      </w:r>
+    </w:p>
+    <w:p>
+      <w:pPr>
+        <w:pStyle w:val="a0"/>
+        <w:numPr>
+          <w:ilvl w:val="1"/>
+          <w:numId w:val="4"/>
+        </w:numPr>
+        <w:ind w:firstLineChars="0"/>
+      </w:pPr>
+      <w:r>
+        <w:rPr>
+          <w:rFonts w:hint="eastAsia"/>
+        </w:rPr>
+        <w:t>删除</w:t>
+      </w:r>
+      <w:r>
+        <w:t>一个用户，属于该用户</w:t>
+      </w:r>
+      <w:proofErr w:type="gramStart"/>
+      <w:r>
+        <w:rPr>
+          <w:rFonts w:hint="eastAsia"/>
+        </w:rPr>
+        <w:t>的</w:t>
+      </w:r>
+      <w:r>
+        <w:t>主组会</w:t>
+      </w:r>
+      <w:proofErr w:type="gramEnd"/>
+      <w:r>
+        <w:t>被自动删除；</w:t>
+      </w:r>
+    </w:p>
+    <w:p>
+      <w:pPr>
+        <w:pStyle w:val="10"/>
+      </w:pPr>
       <w:r>
         <w:br w:type="page"/>
       </w:r>
@@ -236,7 +582,7 @@
             <w:noProof/>
             <w:lang w:val="zh-CN"/>
           </w:rPr>
-          <w:t>1</w:t>
+          <w:t>4</w:t>
         </w:r>
         <w:r>
           <w:fldChar w:fldCharType="end"/>
@@ -383,7 +729,7 @@
         <v:path o:extrusionok="f" gradientshapeok="t" o:connecttype="rect"/>
         <o:lock v:ext="edit" aspectratio="t"/>
       </v:shapetype>
-      <v:shape id="_x0000_i1029" type="#_x0000_t75" style="width:11.05pt;height:11.05pt" o:bullet="t">
+      <v:shape id="_x0000_i1026" type="#_x0000_t75" style="width:11.05pt;height:11.05pt" o:bullet="t">
         <v:imagedata r:id="rId1" o:title="msoF634"/>
       </v:shape>
     </w:pict>
@@ -402,7 +748,7 @@
         <w:ind w:left="620" w:hanging="420"/>
       </w:pPr>
     </w:lvl>
-    <w:lvl w:ilvl="1" w:tplc="04090019" w:tentative="1">
+    <w:lvl w:ilvl="1" w:tplc="04090019">
       <w:start w:val="1"/>
       <w:numFmt w:val="lowerLetter"/>
       <w:lvlText w:val="%2)"/>
@@ -1939,7 +2285,7 @@
 </file>
 
 <file path=customXml/itemProps2.xml><?xml version="1.0" encoding="utf-8"?>
-<ds:datastoreItem xmlns:ds="http://schemas.openxmlformats.org/officeDocument/2006/customXml" ds:itemID="{C422912F-3992-4603-9B05-BD541E87BF06}">
+<ds:datastoreItem xmlns:ds="http://schemas.openxmlformats.org/officeDocument/2006/customXml" ds:itemID="{D944329B-84C3-4769-8DAE-C1910541FBA7}">
   <ds:schemaRefs>
     <ds:schemaRef ds:uri="http://schemas.openxmlformats.org/officeDocument/2006/bibliography"/>
   </ds:schemaRefs>
